--- a/T2A2/Actividad1.docx
+++ b/T2A2/Actividad1.docx
@@ -136,6 +136,11 @@
         <w:t>static</w:t>
       </w:r>
       <w:proofErr w:type="spellEnd"/>
+      <w:r>
+        <w:t>, absolute</w:t>
+      </w:r>
+      <w:bookmarkStart w:id="0" w:name="_GoBack"/>
+      <w:bookmarkEnd w:id="0"/>
     </w:p>
     <w:p>
       <w:pPr>
@@ -177,8 +182,6 @@
       <w:pPr>
         <w:ind w:left="360"/>
       </w:pPr>
-      <w:bookmarkStart w:id="0" w:name="_GoBack"/>
-      <w:bookmarkEnd w:id="0"/>
     </w:p>
     <w:sectPr>
       <w:pgSz w:w="11906" w:h="16838"/>
